--- a/123-2022-CUVT-ANSV-DTRR-KHMS/PO1/DP1666-2022/Mẫu 20. Giấy CNCL gửi tỉnh_KTM.docx
+++ b/123-2022-CUVT-ANSV-DTRR-KHMS/PO1/DP1666-2022/Mẫu 20. Giấy CNCL gửi tỉnh_KTM.docx
@@ -351,7 +351,7 @@
           <w:sz w:val="22"/>
           <w:szCs w:val="22"/>
         </w:rPr>
-        <w:t>ANSV-VNPT TECHNOLOGY/2020/004</w:t>
+        <w:t>ANSV-VNPT Tech 111</w:t>
       </w:r>
       <w:r>
         <w:rPr>
@@ -389,14 +389,14 @@
           <w:sz w:val="22"/>
           <w:szCs w:val="22"/>
         </w:rPr>
-        <w:t>ĐẶT HÀNG PO</w:t>
+        <w:t xml:space="preserve">ĐẶT HÀNG </w:t>
       </w:r>
       <w:r>
         <w:rPr>
           <w:sz w:val="22"/>
           <w:szCs w:val="22"/>
         </w:rPr>
-        <w:t>9</w:t>
+        <w:t>PO1</w:t>
       </w:r>
       <w:r>
         <w:rPr>
